--- a/Documents/Place Order Test Case.docx
+++ b/Documents/Place Order Test Case.docx
@@ -192,7 +192,7 @@
         </w:numPr>
       </w:pPr>
       <w:r>
-        <w:t>DISCOUNT OG FREIGHT</w:t>
+        <w:t xml:space="preserve">DISCOUNT </w:t>
       </w:r>
     </w:p>
     <w:p>
@@ -200,8 +200,13 @@
         <w:ind w:left="360"/>
       </w:pPr>
       <w:r>
-        <w:t>Systemet tildeler Discount efter Sit threshhold. Samt boolean om fragt skal tildeles eller ikke.</w:t>
+        <w:t xml:space="preserve">Systemet tildeler Discount efter Sit threshhold. </w:t>
       </w:r>
+    </w:p>
+    <w:p>
+      <w:pPr>
+        <w:ind w:left="360"/>
+      </w:pPr>
     </w:p>
     <w:p>
       <w:pPr>
@@ -910,7 +915,7 @@
       <w:tblPr>
         <w:tblStyle w:val="TableGrid"/>
         <w:tblpPr w:leftFromText="180" w:rightFromText="180" w:vertAnchor="text" w:horzAnchor="margin" w:tblpXSpec="center" w:tblpY="313"/>
-        <w:tblW w:w="10197" w:type="dxa"/>
+        <w:tblW w:w="9257" w:type="dxa"/>
         <w:tblLook w:val="04A0" w:firstRow="1" w:lastRow="0" w:firstColumn="1" w:lastColumn="0" w:noHBand="0" w:noVBand="1"/>
       </w:tblPr>
       <w:tblGrid>
@@ -922,7 +927,6 @@
         <w:gridCol w:w="1047"/>
         <w:gridCol w:w="1405"/>
         <w:gridCol w:w="1168"/>
-        <w:gridCol w:w="940"/>
       </w:tblGrid>
       <w:tr>
         <w:trPr>
@@ -1023,16 +1027,6 @@
             </w:r>
           </w:p>
         </w:tc>
-        <w:tc>
-          <w:tcPr>
-            <w:tcW w:w="940" w:type="dxa"/>
-          </w:tcPr>
-          <w:p>
-            <w:r>
-              <w:t>Freight</w:t>
-            </w:r>
-          </w:p>
-        </w:tc>
       </w:tr>
       <w:tr>
         <w:trPr>
@@ -1118,16 +1112,6 @@
             </w:r>
           </w:p>
         </w:tc>
-        <w:tc>
-          <w:tcPr>
-            <w:tcW w:w="940" w:type="dxa"/>
-          </w:tcPr>
-          <w:p>
-            <w:r>
-              <w:t>N/A</w:t>
-            </w:r>
-          </w:p>
-        </w:tc>
       </w:tr>
       <w:tr>
         <w:trPr>
@@ -1213,16 +1197,6 @@
             </w:r>
           </w:p>
         </w:tc>
-        <w:tc>
-          <w:tcPr>
-            <w:tcW w:w="940" w:type="dxa"/>
-          </w:tcPr>
-          <w:p>
-            <w:r>
-              <w:t>N/A</w:t>
-            </w:r>
-          </w:p>
-        </w:tc>
       </w:tr>
       <w:tr>
         <w:trPr>
@@ -1308,16 +1282,6 @@
             </w:r>
           </w:p>
         </w:tc>
-        <w:tc>
-          <w:tcPr>
-            <w:tcW w:w="940" w:type="dxa"/>
-          </w:tcPr>
-          <w:p>
-            <w:r>
-              <w:t>N/A</w:t>
-            </w:r>
-          </w:p>
-        </w:tc>
       </w:tr>
       <w:tr>
         <w:trPr>
@@ -1404,16 +1368,6 @@
             </w:r>
           </w:p>
         </w:tc>
-        <w:tc>
-          <w:tcPr>
-            <w:tcW w:w="940" w:type="dxa"/>
-          </w:tcPr>
-          <w:p>
-            <w:r>
-              <w:t>N/A</w:t>
-            </w:r>
-          </w:p>
-        </w:tc>
       </w:tr>
       <w:tr>
         <w:trPr>
@@ -1499,16 +1453,6 @@
             </w:r>
           </w:p>
         </w:tc>
-        <w:tc>
-          <w:tcPr>
-            <w:tcW w:w="940" w:type="dxa"/>
-          </w:tcPr>
-          <w:p>
-            <w:r>
-              <w:t>N/A</w:t>
-            </w:r>
-          </w:p>
-        </w:tc>
       </w:tr>
       <w:tr>
         <w:trPr>
@@ -1587,16 +1531,6 @@
         <w:tc>
           <w:tcPr>
             <w:tcW w:w="1168" w:type="dxa"/>
-          </w:tcPr>
-          <w:p>
-            <w:r>
-              <w:t>N/A</w:t>
-            </w:r>
-          </w:p>
-        </w:tc>
-        <w:tc>
-          <w:tcPr>
-            <w:tcW w:w="940" w:type="dxa"/>
           </w:tcPr>
           <w:p>
             <w:r>

--- a/Documents/Place Order Test Case.docx
+++ b/Documents/Place Order Test Case.docx
@@ -899,6 +899,12 @@
         </w:tc>
       </w:tr>
     </w:tbl>
+    <w:p/>
+    <w:p/>
+    <w:p/>
+    <w:p/>
+    <w:p/>
+    <w:p/>
     <w:p/>
     <w:p/>
     <w:p/>
@@ -938,6 +944,7 @@
           </w:tcPr>
           <w:p>
             <w:r>
+              <w:lastRenderedPageBreak/>
               <w:t>Test ID</w:t>
             </w:r>
           </w:p>
@@ -1293,7 +1300,6 @@
           </w:tcPr>
           <w:p>
             <w:r>
-              <w:lastRenderedPageBreak/>
               <w:t>4</w:t>
             </w:r>
           </w:p>

--- a/Documents/Place Order Test Case.docx
+++ b/Documents/Place Order Test Case.docx
@@ -67,7 +67,10 @@
         </w:numPr>
       </w:pPr>
       <w:r>
-        <w:t>ORDRER SKABES</w:t>
+        <w:t xml:space="preserve">ORDRER </w:t>
+      </w:r>
+      <w:r>
+        <w:t>OPRETTES</w:t>
       </w:r>
     </w:p>
     <w:p>
@@ -75,7 +78,13 @@
         <w:ind w:left="360"/>
       </w:pPr>
       <w:r>
-        <w:t>En medarbejder skaber en nny o</w:t>
+        <w:t xml:space="preserve">En medarbejder </w:t>
+      </w:r>
+      <w:r>
+        <w:t>opretter</w:t>
+      </w:r>
+      <w:r>
+        <w:t xml:space="preserve"> en ny o</w:t>
       </w:r>
       <w:r>
         <w:t>rdre til systemet, med Customer-type data samt email.</w:t>
@@ -92,7 +101,13 @@
         </w:numPr>
       </w:pPr>
       <w:r>
-        <w:t>SYSTEMET SKABER DEN NYE ORDRER</w:t>
+        <w:t xml:space="preserve">SYSTEMET </w:t>
+      </w:r>
+      <w:r>
+        <w:t>OPRETTER</w:t>
+      </w:r>
+      <w:r>
+        <w:t xml:space="preserve"> DEN NYE ORDRER</w:t>
       </w:r>
     </w:p>
     <w:p>
@@ -100,7 +115,13 @@
         <w:ind w:left="360"/>
       </w:pPr>
       <w:r>
-        <w:t>Systemet skaber en ny ordre i til at blive udfyldt</w:t>
+        <w:t xml:space="preserve">Systemet </w:t>
+      </w:r>
+      <w:r>
+        <w:t>opretter</w:t>
+      </w:r>
+      <w:r>
+        <w:t xml:space="preserve"> en ny ordre i til at blive udfyldt</w:t>
       </w:r>
     </w:p>
     <w:p/>
@@ -220,12 +241,14 @@
         <w:rPr>
           <w:sz w:val="36"/>
           <w:szCs w:val="36"/>
+          <w:lang w:val="en-GB"/>
         </w:rPr>
       </w:pPr>
       <w:r>
         <w:rPr>
           <w:sz w:val="36"/>
           <w:szCs w:val="36"/>
+          <w:lang w:val="en-GB"/>
         </w:rPr>
         <w:lastRenderedPageBreak/>
         <w:t>Place Order</w:t>
@@ -238,12 +261,14 @@
         <w:rPr>
           <w:sz w:val="36"/>
           <w:szCs w:val="36"/>
+          <w:lang w:val="en-GB"/>
         </w:rPr>
       </w:pPr>
       <w:r>
         <w:rPr>
           <w:sz w:val="36"/>
           <w:szCs w:val="36"/>
+          <w:lang w:val="en-GB"/>
         </w:rPr>
         <w:t>Alternative Flow</w:t>
       </w:r>
@@ -255,14 +280,21 @@
         <w:rPr>
           <w:sz w:val="36"/>
           <w:szCs w:val="36"/>
+          <w:lang w:val="en-GB"/>
         </w:rPr>
       </w:pPr>
     </w:p>
     <w:p>
       <w:pPr>
         <w:ind w:left="360"/>
-      </w:pPr>
-      <w:r>
+        <w:rPr>
+          <w:lang w:val="en-GB"/>
+        </w:rPr>
+      </w:pPr>
+      <w:r>
+        <w:rPr>
+          <w:lang w:val="en-GB"/>
+        </w:rPr>
         <w:t>1A. CUSTOMER TYPE FINDES IKKE</w:t>
       </w:r>
     </w:p>
@@ -302,13 +334,105 @@
     </w:p>
     <w:p>
       <w:pPr>
+        <w:rPr>
+          <w:b/>
+          <w:bCs/>
+        </w:rPr>
+      </w:pPr>
+    </w:p>
+    <w:p>
+      <w:pPr>
         <w:ind w:left="360"/>
       </w:pPr>
+      <w:r>
+        <w:t xml:space="preserve">Formålet med disse test cases er at validere, at use casen </w:t>
+      </w:r>
+      <w:r>
+        <w:rPr>
+          <w:i/>
+          <w:iCs/>
+        </w:rPr>
+        <w:t>Place Order</w:t>
+      </w:r>
+      <w:r>
+        <w:t xml:space="preserve"> fungerer som forventet i både normal- og fejlscenarier.</w:t>
+      </w:r>
+      <w:r>
+        <w:br/>
+        <w:t xml:space="preserve">Testene dækker de flows, der er beskrevet i den </w:t>
+      </w:r>
+      <w:r>
+        <w:rPr>
+          <w:i/>
+          <w:iCs/>
+        </w:rPr>
+        <w:t>Fully Dressed Use Case</w:t>
+      </w:r>
+      <w:r>
+        <w:t>:</w:t>
+      </w:r>
+    </w:p>
+    <w:p>
+      <w:pPr>
+        <w:numPr>
+          <w:ilvl w:val="0"/>
+          <w:numId w:val="2"/>
+        </w:numPr>
+      </w:pPr>
+      <w:r>
+        <w:rPr>
+          <w:b/>
+          <w:bCs/>
+        </w:rPr>
+        <w:t>Basic Flow</w:t>
+      </w:r>
+      <w:r>
+        <w:t xml:space="preserve"> (ordre oprettes korrekt)</w:t>
+      </w:r>
+    </w:p>
+    <w:p>
+      <w:pPr>
+        <w:numPr>
+          <w:ilvl w:val="0"/>
+          <w:numId w:val="2"/>
+        </w:numPr>
+      </w:pPr>
+      <w:r>
+        <w:rPr>
+          <w:b/>
+          <w:bCs/>
+        </w:rPr>
+        <w:t>Alternative Flow 1A</w:t>
+      </w:r>
+      <w:r>
+        <w:t xml:space="preserve"> (kunden findes ikke)</w:t>
+      </w:r>
+    </w:p>
+    <w:p>
+      <w:pPr>
+        <w:numPr>
+          <w:ilvl w:val="0"/>
+          <w:numId w:val="2"/>
+        </w:numPr>
+      </w:pPr>
+      <w:r>
+        <w:rPr>
+          <w:b/>
+          <w:bCs/>
+        </w:rPr>
+        <w:t>Alternative Flow 4A</w:t>
+      </w:r>
+      <w:r>
+        <w:t xml:space="preserve"> (produkt ikke på lager)</w:t>
+      </w:r>
     </w:p>
     <w:p>
       <w:pPr>
         <w:ind w:left="360"/>
       </w:pPr>
+      <w:r>
+        <w:t>Systemet skal korrekt håndtere ordreoprettelse, produktreservation, rabat- og fragtregler samt fejlscenarier.</w:t>
+      </w:r>
     </w:p>
     <w:p>
       <w:pPr>
@@ -320,27 +444,6 @@
         <w:ind w:left="360"/>
       </w:pPr>
     </w:p>
-    <w:p>
-      <w:pPr>
-        <w:ind w:left="360"/>
-      </w:pPr>
-    </w:p>
-    <w:p>
-      <w:pPr>
-        <w:ind w:left="360"/>
-      </w:pPr>
-    </w:p>
-    <w:p>
-      <w:pPr>
-        <w:ind w:left="360"/>
-      </w:pPr>
-    </w:p>
-    <w:p>
-      <w:pPr>
-        <w:ind w:left="360"/>
-      </w:pPr>
-    </w:p>
-    <w:p/>
     <w:p>
       <w:pPr>
         <w:ind w:left="360"/>
@@ -353,398 +456,340 @@
       <w:tblPr>
         <w:tblStyle w:val="TableGrid"/>
         <w:tblW w:w="0" w:type="auto"/>
-        <w:tblInd w:w="360" w:type="dxa"/>
         <w:tblLook w:val="04A0" w:firstRow="1" w:lastRow="0" w:firstColumn="1" w:lastColumn="0" w:noHBand="0" w:noVBand="1"/>
       </w:tblPr>
       <w:tblGrid>
-        <w:gridCol w:w="1276"/>
-        <w:gridCol w:w="1244"/>
-        <w:gridCol w:w="1277"/>
-        <w:gridCol w:w="1277"/>
-        <w:gridCol w:w="1194"/>
-        <w:gridCol w:w="1194"/>
-        <w:gridCol w:w="1194"/>
+        <w:gridCol w:w="2880"/>
+        <w:gridCol w:w="2880"/>
+        <w:gridCol w:w="2880"/>
       </w:tblGrid>
       <w:tr>
         <w:tc>
           <w:tcPr>
-            <w:tcW w:w="1288" w:type="dxa"/>
+            <w:tcW w:w="2880" w:type="dxa"/>
+            <w:tcBorders>
+              <w:top w:val="single" w:sz="4" w:space="0" w:color="auto"/>
+              <w:left w:val="single" w:sz="4" w:space="0" w:color="auto"/>
+              <w:bottom w:val="single" w:sz="4" w:space="0" w:color="auto"/>
+              <w:right w:val="single" w:sz="4" w:space="0" w:color="auto"/>
+            </w:tcBorders>
+            <w:hideMark/>
           </w:tcPr>
           <w:p>
             <w:pPr>
-              <w:jc w:val="center"/>
+              <w:spacing w:after="160" w:line="278" w:lineRule="auto"/>
+              <w:ind w:left="360"/>
+              <w:rPr>
+                <w:lang w:val="en-US"/>
+              </w:rPr>
             </w:pPr>
             <w:r>
-              <w:t>Scenario 1</w:t>
-            </w:r>
-          </w:p>
-        </w:tc>
-        <w:tc>
-          <w:tcPr>
-            <w:tcW w:w="1288" w:type="dxa"/>
+              <w:rPr>
+                <w:lang w:val="en-US"/>
+              </w:rPr>
+              <w:t>Scenario ID</w:t>
+            </w:r>
+          </w:p>
+        </w:tc>
+        <w:tc>
+          <w:tcPr>
+            <w:tcW w:w="2880" w:type="dxa"/>
+            <w:tcBorders>
+              <w:top w:val="single" w:sz="4" w:space="0" w:color="auto"/>
+              <w:left w:val="single" w:sz="4" w:space="0" w:color="auto"/>
+              <w:bottom w:val="single" w:sz="4" w:space="0" w:color="auto"/>
+              <w:right w:val="single" w:sz="4" w:space="0" w:color="auto"/>
+            </w:tcBorders>
+            <w:hideMark/>
           </w:tcPr>
           <w:p>
             <w:pPr>
-              <w:jc w:val="center"/>
+              <w:spacing w:after="160" w:line="278" w:lineRule="auto"/>
+              <w:ind w:left="360"/>
+              <w:rPr>
+                <w:lang w:val="en-US"/>
+              </w:rPr>
             </w:pPr>
             <w:r>
-              <w:t>Basic</w:t>
-            </w:r>
-          </w:p>
+              <w:rPr>
+                <w:lang w:val="en-US"/>
+              </w:rPr>
+              <w:t>Scenario Description</w:t>
+            </w:r>
+          </w:p>
+        </w:tc>
+        <w:tc>
+          <w:tcPr>
+            <w:tcW w:w="2880" w:type="dxa"/>
+            <w:tcBorders>
+              <w:top w:val="single" w:sz="4" w:space="0" w:color="auto"/>
+              <w:left w:val="single" w:sz="4" w:space="0" w:color="auto"/>
+              <w:bottom w:val="single" w:sz="4" w:space="0" w:color="auto"/>
+              <w:right w:val="single" w:sz="4" w:space="0" w:color="auto"/>
+            </w:tcBorders>
+            <w:hideMark/>
+          </w:tcPr>
           <w:p>
             <w:pPr>
-              <w:jc w:val="center"/>
+              <w:spacing w:after="160" w:line="278" w:lineRule="auto"/>
+              <w:ind w:left="360"/>
+              <w:rPr>
+                <w:lang w:val="en-US"/>
+              </w:rPr>
             </w:pPr>
             <w:r>
-              <w:t>Flow</w:t>
-            </w:r>
-          </w:p>
-        </w:tc>
-        <w:tc>
-          <w:tcPr>
-            <w:tcW w:w="1288" w:type="dxa"/>
-          </w:tcPr>
-          <w:p>
-            <w:pPr>
-              <w:jc w:val="center"/>
-            </w:pPr>
-          </w:p>
-        </w:tc>
-        <w:tc>
-          <w:tcPr>
-            <w:tcW w:w="1288" w:type="dxa"/>
-          </w:tcPr>
-          <w:p>
-            <w:pPr>
-              <w:jc w:val="center"/>
-            </w:pPr>
-          </w:p>
-        </w:tc>
-        <w:tc>
-          <w:tcPr>
-            <w:tcW w:w="1288" w:type="dxa"/>
-          </w:tcPr>
-          <w:p>
-            <w:pPr>
-              <w:jc w:val="center"/>
-            </w:pPr>
-          </w:p>
-        </w:tc>
-        <w:tc>
-          <w:tcPr>
-            <w:tcW w:w="1288" w:type="dxa"/>
-          </w:tcPr>
-          <w:p>
-            <w:pPr>
-              <w:jc w:val="center"/>
-            </w:pPr>
-          </w:p>
-        </w:tc>
-        <w:tc>
-          <w:tcPr>
-            <w:tcW w:w="1288" w:type="dxa"/>
-          </w:tcPr>
-          <w:p>
-            <w:pPr>
-              <w:jc w:val="center"/>
-            </w:pPr>
+              <w:rPr>
+                <w:lang w:val="en-US"/>
+              </w:rPr>
+              <w:t>Flows</w:t>
+            </w:r>
           </w:p>
         </w:tc>
       </w:tr>
       <w:tr>
         <w:tc>
           <w:tcPr>
-            <w:tcW w:w="1288" w:type="dxa"/>
+            <w:tcW w:w="2880" w:type="dxa"/>
+            <w:tcBorders>
+              <w:top w:val="single" w:sz="4" w:space="0" w:color="auto"/>
+              <w:left w:val="single" w:sz="4" w:space="0" w:color="auto"/>
+              <w:bottom w:val="single" w:sz="4" w:space="0" w:color="auto"/>
+              <w:right w:val="single" w:sz="4" w:space="0" w:color="auto"/>
+            </w:tcBorders>
+            <w:hideMark/>
           </w:tcPr>
           <w:p>
             <w:pPr>
-              <w:jc w:val="center"/>
+              <w:spacing w:after="160" w:line="278" w:lineRule="auto"/>
+              <w:ind w:left="360"/>
+              <w:rPr>
+                <w:lang w:val="en-US"/>
+              </w:rPr>
             </w:pPr>
             <w:r>
-              <w:t>Scenario 2</w:t>
-            </w:r>
-          </w:p>
-        </w:tc>
-        <w:tc>
-          <w:tcPr>
-            <w:tcW w:w="1288" w:type="dxa"/>
+              <w:rPr>
+                <w:lang w:val="en-US"/>
+              </w:rPr>
+              <w:t>1</w:t>
+            </w:r>
+          </w:p>
+        </w:tc>
+        <w:tc>
+          <w:tcPr>
+            <w:tcW w:w="2880" w:type="dxa"/>
+            <w:tcBorders>
+              <w:top w:val="single" w:sz="4" w:space="0" w:color="auto"/>
+              <w:left w:val="single" w:sz="4" w:space="0" w:color="auto"/>
+              <w:bottom w:val="single" w:sz="4" w:space="0" w:color="auto"/>
+              <w:right w:val="single" w:sz="4" w:space="0" w:color="auto"/>
+            </w:tcBorders>
+            <w:hideMark/>
           </w:tcPr>
           <w:p>
             <w:pPr>
-              <w:jc w:val="center"/>
+              <w:spacing w:after="160" w:line="278" w:lineRule="auto"/>
+              <w:ind w:left="360"/>
+              <w:rPr>
+                <w:lang w:val="en-US"/>
+              </w:rPr>
             </w:pPr>
             <w:r>
-              <w:t>Basic</w:t>
-            </w:r>
-          </w:p>
+              <w:rPr>
+                <w:lang w:val="en-US"/>
+              </w:rPr>
+              <w:t>Successful place order</w:t>
+            </w:r>
+          </w:p>
+        </w:tc>
+        <w:tc>
+          <w:tcPr>
+            <w:tcW w:w="2880" w:type="dxa"/>
+            <w:tcBorders>
+              <w:top w:val="single" w:sz="4" w:space="0" w:color="auto"/>
+              <w:left w:val="single" w:sz="4" w:space="0" w:color="auto"/>
+              <w:bottom w:val="single" w:sz="4" w:space="0" w:color="auto"/>
+              <w:right w:val="single" w:sz="4" w:space="0" w:color="auto"/>
+            </w:tcBorders>
+            <w:hideMark/>
+          </w:tcPr>
           <w:p>
             <w:pPr>
-              <w:jc w:val="center"/>
+              <w:spacing w:after="160" w:line="278" w:lineRule="auto"/>
+              <w:ind w:left="360"/>
+              <w:rPr>
+                <w:lang w:val="en-US"/>
+              </w:rPr>
             </w:pPr>
             <w:r>
-              <w:t xml:space="preserve">Flow </w:t>
-            </w:r>
-          </w:p>
-        </w:tc>
-        <w:tc>
-          <w:tcPr>
-            <w:tcW w:w="1288" w:type="dxa"/>
-          </w:tcPr>
-          <w:p>
-            <w:pPr>
-              <w:jc w:val="center"/>
-            </w:pPr>
-            <w:r>
-              <w:t>Alternate</w:t>
-            </w:r>
-          </w:p>
-          <w:p>
-            <w:pPr>
-              <w:jc w:val="center"/>
-            </w:pPr>
-            <w:r>
-              <w:t>Flow 1</w:t>
-            </w:r>
-          </w:p>
-        </w:tc>
-        <w:tc>
-          <w:tcPr>
-            <w:tcW w:w="1288" w:type="dxa"/>
-          </w:tcPr>
-          <w:p>
-            <w:pPr>
-              <w:jc w:val="center"/>
-            </w:pPr>
-          </w:p>
-        </w:tc>
-        <w:tc>
-          <w:tcPr>
-            <w:tcW w:w="1288" w:type="dxa"/>
-          </w:tcPr>
-          <w:p>
-            <w:pPr>
-              <w:jc w:val="center"/>
-            </w:pPr>
-          </w:p>
-        </w:tc>
-        <w:tc>
-          <w:tcPr>
-            <w:tcW w:w="1288" w:type="dxa"/>
-          </w:tcPr>
-          <w:p>
-            <w:pPr>
-              <w:jc w:val="center"/>
-            </w:pPr>
-          </w:p>
-        </w:tc>
-        <w:tc>
-          <w:tcPr>
-            <w:tcW w:w="1288" w:type="dxa"/>
-          </w:tcPr>
-          <w:p>
-            <w:pPr>
-              <w:jc w:val="center"/>
-            </w:pPr>
+              <w:rPr>
+                <w:lang w:val="en-US"/>
+              </w:rPr>
+              <w:t>Basic Flow</w:t>
+            </w:r>
           </w:p>
         </w:tc>
       </w:tr>
       <w:tr>
         <w:tc>
           <w:tcPr>
-            <w:tcW w:w="1288" w:type="dxa"/>
+            <w:tcW w:w="2880" w:type="dxa"/>
+            <w:tcBorders>
+              <w:top w:val="single" w:sz="4" w:space="0" w:color="auto"/>
+              <w:left w:val="single" w:sz="4" w:space="0" w:color="auto"/>
+              <w:bottom w:val="single" w:sz="4" w:space="0" w:color="auto"/>
+              <w:right w:val="single" w:sz="4" w:space="0" w:color="auto"/>
+            </w:tcBorders>
+            <w:hideMark/>
           </w:tcPr>
           <w:p>
             <w:pPr>
-              <w:jc w:val="center"/>
+              <w:spacing w:after="160" w:line="278" w:lineRule="auto"/>
+              <w:ind w:left="360"/>
+              <w:rPr>
+                <w:lang w:val="en-US"/>
+              </w:rPr>
             </w:pPr>
             <w:r>
-              <w:t>Scenario 3</w:t>
-            </w:r>
-          </w:p>
-        </w:tc>
-        <w:tc>
-          <w:tcPr>
-            <w:tcW w:w="1288" w:type="dxa"/>
+              <w:rPr>
+                <w:lang w:val="en-US"/>
+              </w:rPr>
+              <w:t>2</w:t>
+            </w:r>
+          </w:p>
+        </w:tc>
+        <w:tc>
+          <w:tcPr>
+            <w:tcW w:w="2880" w:type="dxa"/>
+            <w:tcBorders>
+              <w:top w:val="single" w:sz="4" w:space="0" w:color="auto"/>
+              <w:left w:val="single" w:sz="4" w:space="0" w:color="auto"/>
+              <w:bottom w:val="single" w:sz="4" w:space="0" w:color="auto"/>
+              <w:right w:val="single" w:sz="4" w:space="0" w:color="auto"/>
+            </w:tcBorders>
+            <w:hideMark/>
           </w:tcPr>
           <w:p>
             <w:pPr>
-              <w:jc w:val="center"/>
+              <w:spacing w:after="160" w:line="278" w:lineRule="auto"/>
+              <w:ind w:left="360"/>
+              <w:rPr>
+                <w:lang w:val="en-US"/>
+              </w:rPr>
             </w:pPr>
             <w:r>
-              <w:t xml:space="preserve">Basic </w:t>
-            </w:r>
-          </w:p>
+              <w:rPr>
+                <w:lang w:val="en-US"/>
+              </w:rPr>
+              <w:t>Customer eksisterer ikke</w:t>
+            </w:r>
+          </w:p>
+        </w:tc>
+        <w:tc>
+          <w:tcPr>
+            <w:tcW w:w="2880" w:type="dxa"/>
+            <w:tcBorders>
+              <w:top w:val="single" w:sz="4" w:space="0" w:color="auto"/>
+              <w:left w:val="single" w:sz="4" w:space="0" w:color="auto"/>
+              <w:bottom w:val="single" w:sz="4" w:space="0" w:color="auto"/>
+              <w:right w:val="single" w:sz="4" w:space="0" w:color="auto"/>
+            </w:tcBorders>
+            <w:hideMark/>
+          </w:tcPr>
           <w:p>
             <w:pPr>
-              <w:jc w:val="center"/>
+              <w:spacing w:after="160" w:line="278" w:lineRule="auto"/>
+              <w:ind w:left="360"/>
+              <w:rPr>
+                <w:lang w:val="en-US"/>
+              </w:rPr>
             </w:pPr>
             <w:r>
-              <w:t xml:space="preserve">Flow </w:t>
-            </w:r>
-          </w:p>
-        </w:tc>
-        <w:tc>
-          <w:tcPr>
-            <w:tcW w:w="1288" w:type="dxa"/>
-          </w:tcPr>
-          <w:p>
-            <w:pPr>
-              <w:jc w:val="center"/>
-            </w:pPr>
-            <w:r>
-              <w:t>Alternate</w:t>
-            </w:r>
-          </w:p>
-          <w:p>
-            <w:pPr>
-              <w:jc w:val="center"/>
-            </w:pPr>
-            <w:r>
-              <w:t>Flow 1</w:t>
-            </w:r>
-          </w:p>
-        </w:tc>
-        <w:tc>
-          <w:tcPr>
-            <w:tcW w:w="1288" w:type="dxa"/>
-          </w:tcPr>
-          <w:p>
-            <w:pPr>
-              <w:jc w:val="center"/>
-            </w:pPr>
-            <w:r>
-              <w:t xml:space="preserve">Alternate </w:t>
-            </w:r>
-          </w:p>
-          <w:p>
-            <w:pPr>
-              <w:jc w:val="center"/>
-            </w:pPr>
-            <w:r>
-              <w:t>Flow 2</w:t>
-            </w:r>
-          </w:p>
-        </w:tc>
-        <w:tc>
-          <w:tcPr>
-            <w:tcW w:w="1288" w:type="dxa"/>
-          </w:tcPr>
-          <w:p>
-            <w:pPr>
-              <w:jc w:val="center"/>
-            </w:pPr>
-          </w:p>
-        </w:tc>
-        <w:tc>
-          <w:tcPr>
-            <w:tcW w:w="1288" w:type="dxa"/>
-          </w:tcPr>
-          <w:p>
-            <w:pPr>
-              <w:jc w:val="center"/>
-            </w:pPr>
-          </w:p>
-        </w:tc>
-        <w:tc>
-          <w:tcPr>
-            <w:tcW w:w="1288" w:type="dxa"/>
-          </w:tcPr>
-          <w:p>
-            <w:pPr>
-              <w:jc w:val="center"/>
-            </w:pPr>
+              <w:rPr>
+                <w:lang w:val="en-US"/>
+              </w:rPr>
+              <w:t>Basic Flow + 1A</w:t>
+            </w:r>
           </w:p>
         </w:tc>
       </w:tr>
       <w:tr>
         <w:tc>
           <w:tcPr>
-            <w:tcW w:w="1288" w:type="dxa"/>
+            <w:tcW w:w="2880" w:type="dxa"/>
+            <w:tcBorders>
+              <w:top w:val="single" w:sz="4" w:space="0" w:color="auto"/>
+              <w:left w:val="single" w:sz="4" w:space="0" w:color="auto"/>
+              <w:bottom w:val="single" w:sz="4" w:space="0" w:color="auto"/>
+              <w:right w:val="single" w:sz="4" w:space="0" w:color="auto"/>
+            </w:tcBorders>
+            <w:hideMark/>
           </w:tcPr>
           <w:p>
             <w:pPr>
-              <w:jc w:val="center"/>
+              <w:spacing w:after="160" w:line="278" w:lineRule="auto"/>
+              <w:ind w:left="360"/>
+              <w:rPr>
+                <w:lang w:val="en-US"/>
+              </w:rPr>
             </w:pPr>
-          </w:p>
-        </w:tc>
-        <w:tc>
-          <w:tcPr>
-            <w:tcW w:w="1288" w:type="dxa"/>
+            <w:r>
+              <w:rPr>
+                <w:lang w:val="en-US"/>
+              </w:rPr>
+              <w:t>3</w:t>
+            </w:r>
+          </w:p>
+        </w:tc>
+        <w:tc>
+          <w:tcPr>
+            <w:tcW w:w="2880" w:type="dxa"/>
+            <w:tcBorders>
+              <w:top w:val="single" w:sz="4" w:space="0" w:color="auto"/>
+              <w:left w:val="single" w:sz="4" w:space="0" w:color="auto"/>
+              <w:bottom w:val="single" w:sz="4" w:space="0" w:color="auto"/>
+              <w:right w:val="single" w:sz="4" w:space="0" w:color="auto"/>
+            </w:tcBorders>
+            <w:hideMark/>
           </w:tcPr>
           <w:p>
             <w:pPr>
-              <w:jc w:val="center"/>
+              <w:spacing w:after="160" w:line="278" w:lineRule="auto"/>
+              <w:ind w:left="360"/>
             </w:pPr>
-          </w:p>
-        </w:tc>
-        <w:tc>
-          <w:tcPr>
-            <w:tcW w:w="1288" w:type="dxa"/>
+            <w:r>
+              <w:t>Produkter findes ikke i Warehouse</w:t>
+            </w:r>
+          </w:p>
+        </w:tc>
+        <w:tc>
+          <w:tcPr>
+            <w:tcW w:w="2880" w:type="dxa"/>
+            <w:tcBorders>
+              <w:top w:val="single" w:sz="4" w:space="0" w:color="auto"/>
+              <w:left w:val="single" w:sz="4" w:space="0" w:color="auto"/>
+              <w:bottom w:val="single" w:sz="4" w:space="0" w:color="auto"/>
+              <w:right w:val="single" w:sz="4" w:space="0" w:color="auto"/>
+            </w:tcBorders>
+            <w:hideMark/>
           </w:tcPr>
           <w:p>
             <w:pPr>
-              <w:jc w:val="center"/>
+              <w:spacing w:after="160" w:line="278" w:lineRule="auto"/>
+              <w:ind w:left="360"/>
+              <w:rPr>
+                <w:lang w:val="en-US"/>
+              </w:rPr>
             </w:pPr>
-          </w:p>
-        </w:tc>
-        <w:tc>
-          <w:tcPr>
-            <w:tcW w:w="1288" w:type="dxa"/>
-          </w:tcPr>
-          <w:p>
-            <w:pPr>
-              <w:jc w:val="center"/>
-            </w:pPr>
-          </w:p>
-        </w:tc>
-        <w:tc>
-          <w:tcPr>
-            <w:tcW w:w="1288" w:type="dxa"/>
-          </w:tcPr>
-          <w:p>
-            <w:pPr>
-              <w:jc w:val="center"/>
-            </w:pPr>
-          </w:p>
-        </w:tc>
-        <w:tc>
-          <w:tcPr>
-            <w:tcW w:w="1288" w:type="dxa"/>
-          </w:tcPr>
-          <w:p>
-            <w:pPr>
-              <w:jc w:val="center"/>
-            </w:pPr>
-          </w:p>
-        </w:tc>
-        <w:tc>
-          <w:tcPr>
-            <w:tcW w:w="1288" w:type="dxa"/>
-          </w:tcPr>
-          <w:p>
-            <w:pPr>
-              <w:jc w:val="center"/>
-            </w:pPr>
+            <w:r>
+              <w:rPr>
+                <w:lang w:val="en-US"/>
+              </w:rPr>
+              <w:t>Basic Flow + 4A</w:t>
+            </w:r>
           </w:p>
         </w:tc>
       </w:tr>
     </w:tbl>
-    <w:p>
-      <w:pPr>
-        <w:ind w:left="360"/>
-        <w:jc w:val="center"/>
-      </w:pPr>
-    </w:p>
-    <w:p>
-      <w:pPr>
-        <w:ind w:left="360"/>
-        <w:jc w:val="center"/>
-        <w:rPr>
-          <w:sz w:val="36"/>
-          <w:szCs w:val="36"/>
-        </w:rPr>
-      </w:pPr>
-    </w:p>
     <w:p>
       <w:pPr>
         <w:rPr>
@@ -899,15 +944,6 @@
         </w:tc>
       </w:tr>
     </w:tbl>
-    <w:p/>
-    <w:p/>
-    <w:p/>
-    <w:p/>
-    <w:p/>
-    <w:p/>
-    <w:p/>
-    <w:p/>
-    <w:p/>
     <w:p/>
     <w:p/>
     <w:p/>
@@ -1293,7 +1329,6 @@
           </w:tcPr>
           <w:p>
             <w:r>
-              <w:lastRenderedPageBreak/>
               <w:t>4</w:t>
             </w:r>
           </w:p>
@@ -1546,6 +1581,11 @@
       </w:r>
     </w:p>
     <w:p/>
+    <w:p>
+      <w:r>
+        <w:t>Disse test cases sikrer, at Place Order-processen fungerer korrekt i både normal- og fejlscenarier, samt at systemet håndterer rabat-, fragt- og lagerregler i overensstemmelse med forretningskravene fra casen Western Style Ltd.</w:t>
+      </w:r>
+    </w:p>
     <w:sectPr>
       <w:pgSz w:w="11906" w:h="16838"/>
       <w:pgMar w:top="1440" w:right="1440" w:bottom="1440" w:left="1440" w:header="708" w:footer="708" w:gutter="0"/>
@@ -1647,8 +1687,160 @@
       </w:pPr>
     </w:lvl>
   </w:abstractNum>
+  <w:abstractNum w:abstractNumId="1" w15:restartNumberingAfterBreak="0">
+    <w:nsid w:val="75017C38"/>
+    <w:multiLevelType w:val="multilevel"/>
+    <w:tmpl w:val="805842E4"/>
+    <w:lvl w:ilvl="0">
+      <w:start w:val="1"/>
+      <w:numFmt w:val="bullet"/>
+      <w:lvlText w:val=""/>
+      <w:lvlJc w:val="left"/>
+      <w:pPr>
+        <w:tabs>
+          <w:tab w:val="num" w:pos="720"/>
+        </w:tabs>
+        <w:ind w:left="720" w:hanging="360"/>
+      </w:pPr>
+      <w:rPr>
+        <w:rFonts w:ascii="Symbol" w:hAnsi="Symbol" w:hint="default"/>
+        <w:sz w:val="20"/>
+      </w:rPr>
+    </w:lvl>
+    <w:lvl w:ilvl="1" w:tentative="1">
+      <w:start w:val="1"/>
+      <w:numFmt w:val="bullet"/>
+      <w:lvlText w:val="o"/>
+      <w:lvlJc w:val="left"/>
+      <w:pPr>
+        <w:tabs>
+          <w:tab w:val="num" w:pos="1440"/>
+        </w:tabs>
+        <w:ind w:left="1440" w:hanging="360"/>
+      </w:pPr>
+      <w:rPr>
+        <w:rFonts w:ascii="Courier New" w:hAnsi="Courier New" w:hint="default"/>
+        <w:sz w:val="20"/>
+      </w:rPr>
+    </w:lvl>
+    <w:lvl w:ilvl="2" w:tentative="1">
+      <w:start w:val="1"/>
+      <w:numFmt w:val="bullet"/>
+      <w:lvlText w:val=""/>
+      <w:lvlJc w:val="left"/>
+      <w:pPr>
+        <w:tabs>
+          <w:tab w:val="num" w:pos="2160"/>
+        </w:tabs>
+        <w:ind w:left="2160" w:hanging="360"/>
+      </w:pPr>
+      <w:rPr>
+        <w:rFonts w:ascii="Wingdings" w:hAnsi="Wingdings" w:hint="default"/>
+        <w:sz w:val="20"/>
+      </w:rPr>
+    </w:lvl>
+    <w:lvl w:ilvl="3" w:tentative="1">
+      <w:start w:val="1"/>
+      <w:numFmt w:val="bullet"/>
+      <w:lvlText w:val=""/>
+      <w:lvlJc w:val="left"/>
+      <w:pPr>
+        <w:tabs>
+          <w:tab w:val="num" w:pos="2880"/>
+        </w:tabs>
+        <w:ind w:left="2880" w:hanging="360"/>
+      </w:pPr>
+      <w:rPr>
+        <w:rFonts w:ascii="Wingdings" w:hAnsi="Wingdings" w:hint="default"/>
+        <w:sz w:val="20"/>
+      </w:rPr>
+    </w:lvl>
+    <w:lvl w:ilvl="4" w:tentative="1">
+      <w:start w:val="1"/>
+      <w:numFmt w:val="bullet"/>
+      <w:lvlText w:val=""/>
+      <w:lvlJc w:val="left"/>
+      <w:pPr>
+        <w:tabs>
+          <w:tab w:val="num" w:pos="3600"/>
+        </w:tabs>
+        <w:ind w:left="3600" w:hanging="360"/>
+      </w:pPr>
+      <w:rPr>
+        <w:rFonts w:ascii="Wingdings" w:hAnsi="Wingdings" w:hint="default"/>
+        <w:sz w:val="20"/>
+      </w:rPr>
+    </w:lvl>
+    <w:lvl w:ilvl="5" w:tentative="1">
+      <w:start w:val="1"/>
+      <w:numFmt w:val="bullet"/>
+      <w:lvlText w:val=""/>
+      <w:lvlJc w:val="left"/>
+      <w:pPr>
+        <w:tabs>
+          <w:tab w:val="num" w:pos="4320"/>
+        </w:tabs>
+        <w:ind w:left="4320" w:hanging="360"/>
+      </w:pPr>
+      <w:rPr>
+        <w:rFonts w:ascii="Wingdings" w:hAnsi="Wingdings" w:hint="default"/>
+        <w:sz w:val="20"/>
+      </w:rPr>
+    </w:lvl>
+    <w:lvl w:ilvl="6" w:tentative="1">
+      <w:start w:val="1"/>
+      <w:numFmt w:val="bullet"/>
+      <w:lvlText w:val=""/>
+      <w:lvlJc w:val="left"/>
+      <w:pPr>
+        <w:tabs>
+          <w:tab w:val="num" w:pos="5040"/>
+        </w:tabs>
+        <w:ind w:left="5040" w:hanging="360"/>
+      </w:pPr>
+      <w:rPr>
+        <w:rFonts w:ascii="Wingdings" w:hAnsi="Wingdings" w:hint="default"/>
+        <w:sz w:val="20"/>
+      </w:rPr>
+    </w:lvl>
+    <w:lvl w:ilvl="7" w:tentative="1">
+      <w:start w:val="1"/>
+      <w:numFmt w:val="bullet"/>
+      <w:lvlText w:val=""/>
+      <w:lvlJc w:val="left"/>
+      <w:pPr>
+        <w:tabs>
+          <w:tab w:val="num" w:pos="5760"/>
+        </w:tabs>
+        <w:ind w:left="5760" w:hanging="360"/>
+      </w:pPr>
+      <w:rPr>
+        <w:rFonts w:ascii="Wingdings" w:hAnsi="Wingdings" w:hint="default"/>
+        <w:sz w:val="20"/>
+      </w:rPr>
+    </w:lvl>
+    <w:lvl w:ilvl="8" w:tentative="1">
+      <w:start w:val="1"/>
+      <w:numFmt w:val="bullet"/>
+      <w:lvlText w:val=""/>
+      <w:lvlJc w:val="left"/>
+      <w:pPr>
+        <w:tabs>
+          <w:tab w:val="num" w:pos="6480"/>
+        </w:tabs>
+        <w:ind w:left="6480" w:hanging="360"/>
+      </w:pPr>
+      <w:rPr>
+        <w:rFonts w:ascii="Wingdings" w:hAnsi="Wingdings" w:hint="default"/>
+        <w:sz w:val="20"/>
+      </w:rPr>
+    </w:lvl>
+  </w:abstractNum>
   <w:num w:numId="1" w16cid:durableId="1805468351">
     <w:abstractNumId w:val="0"/>
+  </w:num>
+  <w:num w:numId="2" w16cid:durableId="989553984">
+    <w:abstractNumId w:val="1"/>
   </w:num>
 </w:numbering>
 </file>
@@ -1662,7 +1854,7 @@
         <w:kern w:val="2"/>
         <w:sz w:val="24"/>
         <w:szCs w:val="24"/>
-        <w:lang w:val="en-DK" w:eastAsia="en-US" w:bidi="ar-SA"/>
+        <w:lang w:val="en-GB" w:eastAsia="en-US" w:bidi="ar-SA"/>
         <w14:ligatures w14:val="standardContextual"/>
       </w:rPr>
     </w:rPrDefault>
@@ -1827,7 +2019,7 @@
     <w:lsdException w:name="Table Web 2" w:semiHidden="1" w:unhideWhenUsed="1"/>
     <w:lsdException w:name="Table Web 3" w:semiHidden="1" w:unhideWhenUsed="1"/>
     <w:lsdException w:name="Balloon Text" w:semiHidden="1" w:unhideWhenUsed="1"/>
-    <w:lsdException w:name="Table Grid" w:uiPriority="39"/>
+    <w:lsdException w:name="Table Grid" w:uiPriority="59"/>
     <w:lsdException w:name="Table Theme" w:semiHidden="1" w:unhideWhenUsed="1"/>
     <w:lsdException w:name="Placeholder Text" w:semiHidden="1"/>
     <w:lsdException w:name="No Spacing" w:uiPriority="1" w:qFormat="1"/>
@@ -2589,7 +2781,7 @@
   <w:style w:type="table" w:styleId="TableGrid">
     <w:name w:val="Table Grid"/>
     <w:basedOn w:val="TableNormal"/>
-    <w:uiPriority w:val="39"/>
+    <w:uiPriority w:val="59"/>
     <w:rsid w:val="00ED3051"/>
     <w:pPr>
       <w:spacing w:after="0" w:line="240" w:lineRule="auto"/>
